--- a/docs/Речь.docx
+++ b/docs/Речь.docx
@@ -60,15 +60,7 @@
         <w:t> </w:t>
       </w:r>
       <w:r>
-        <w:t xml:space="preserve">клиентом </w:t>
-      </w:r>
-      <w:proofErr w:type="spellStart"/>
-      <w:r>
-        <w:t>Telegram</w:t>
-      </w:r>
-      <w:proofErr w:type="spellEnd"/>
-      <w:r>
-        <w:t xml:space="preserve">». </w:t>
+        <w:t xml:space="preserve">клиентом Telegram». </w:t>
       </w:r>
     </w:p>
     <w:p>
@@ -329,9 +321,11 @@
       <w:r>
         <w:t xml:space="preserve"> социальной сети </w:t>
       </w:r>
+      <w:proofErr w:type="spellStart"/>
       <w:r>
         <w:t>Twitter</w:t>
       </w:r>
+      <w:proofErr w:type="spellEnd"/>
       <w:r>
         <w:t>;</w:t>
       </w:r>
@@ -345,9 +339,11 @@
         <w:lastRenderedPageBreak/>
         <w:t xml:space="preserve">добавление и удаление отслеживаемых пользователей </w:t>
       </w:r>
+      <w:proofErr w:type="spellStart"/>
       <w:r>
         <w:t>Twitter</w:t>
       </w:r>
+      <w:proofErr w:type="spellEnd"/>
       <w:r>
         <w:t xml:space="preserve"> </w:t>
       </w:r>
@@ -498,16 +494,1879 @@
           <w:lang w:eastAsia="ar-SA"/>
         </w:rPr>
       </w:pPr>
+      <w:r>
+        <w:rPr>
+          <w:lang w:eastAsia="ar-SA"/>
+        </w:rPr>
+        <w:t xml:space="preserve">Проанализировав несколько приложений и сервисов, представляющих собой новостные порталы и агрегаторы, была составлена таблица, представленная на слайде. В ней указаны преимущества и недостатки по многим критериям каждой программы. </w:t>
+      </w:r>
+    </w:p>
+    <w:p>
+      <w:pPr>
+        <w:pStyle w:val="a5"/>
+        <w:rPr>
+          <w:lang w:eastAsia="ar-SA"/>
+        </w:rPr>
+      </w:pPr>
+      <w:r>
+        <w:rPr>
+          <w:lang w:eastAsia="ar-SA"/>
+        </w:rPr>
+        <w:t>Анализ показал, что они не эффективны для потребления информации, не удовлетворяют всем критериям. В связи с этим возникает задача создания системы, которая будет выполнять основные функции новостного агрегатора и обладать гибкими настройками.</w:t>
+      </w:r>
+    </w:p>
+    <w:p>
+      <w:pPr>
+        <w:pStyle w:val="a4"/>
+        <w:numPr>
+          <w:ilvl w:val="0"/>
+          <w:numId w:val="1"/>
+        </w:numPr>
+        <w:spacing w:before="160"/>
+        <w:ind w:left="357" w:hanging="357"/>
+        <w:jc w:val="center"/>
+        <w:rPr>
+          <w:rFonts w:ascii="Times New Roman" w:hAnsi="Times New Roman" w:cs="Times New Roman"/>
+          <w:b/>
+          <w:sz w:val="28"/>
+          <w:szCs w:val="28"/>
+        </w:rPr>
+      </w:pPr>
+      <w:r>
+        <w:rPr>
+          <w:rFonts w:ascii="Times New Roman" w:hAnsi="Times New Roman" w:cs="Times New Roman"/>
+          <w:b/>
+          <w:sz w:val="28"/>
+          <w:szCs w:val="28"/>
+        </w:rPr>
+        <w:t>Интерфейс (главная страница Telegram-бота)</w:t>
+      </w:r>
+    </w:p>
+    <w:p>
+      <w:pPr>
+        <w:pStyle w:val="a5"/>
+        <w:rPr>
+          <w:lang w:eastAsia="ar-SA"/>
+        </w:rPr>
+      </w:pPr>
+      <w:r>
+        <w:rPr>
+          <w:lang w:eastAsia="ar-SA"/>
+        </w:rPr>
+        <w:t xml:space="preserve">Посмотрим на пользовательский интерфейс </w:t>
+      </w:r>
+      <w:r>
+        <w:rPr>
+          <w:lang w:eastAsia="ar-SA"/>
+        </w:rPr>
+        <w:t>Telegram</w:t>
+      </w:r>
+      <w:r>
+        <w:rPr>
+          <w:lang w:eastAsia="ar-SA"/>
+        </w:rPr>
+        <w:t>-</w:t>
+      </w:r>
+      <w:r>
+        <w:rPr>
+          <w:lang w:eastAsia="ar-SA"/>
+        </w:rPr>
+        <w:t xml:space="preserve">бота. На данном слайде представлено главное состояние интерфейса бота, когда пользователь подключается к нему. Мы видим, что </w:t>
+      </w:r>
+      <w:r>
+        <w:rPr>
+          <w:lang w:eastAsia="ar-SA"/>
+        </w:rPr>
+        <w:t xml:space="preserve">бот приветствует нас, и доступны 3 главных блока программы: новости, </w:t>
+      </w:r>
+      <w:proofErr w:type="spellStart"/>
+      <w:r>
+        <w:rPr>
+          <w:lang w:eastAsia="ar-SA"/>
+        </w:rPr>
+        <w:t>твиттер</w:t>
+      </w:r>
+      <w:proofErr w:type="spellEnd"/>
+      <w:r>
+        <w:rPr>
+          <w:lang w:eastAsia="ar-SA"/>
+        </w:rPr>
+        <w:t xml:space="preserve"> и погода.</w:t>
+      </w:r>
+    </w:p>
+    <w:p>
+      <w:pPr>
+        <w:pStyle w:val="a4"/>
+        <w:numPr>
+          <w:ilvl w:val="0"/>
+          <w:numId w:val="1"/>
+        </w:numPr>
+        <w:spacing w:before="160"/>
+        <w:ind w:left="357" w:hanging="357"/>
+        <w:jc w:val="center"/>
+        <w:rPr>
+          <w:rFonts w:ascii="Times New Roman" w:hAnsi="Times New Roman" w:cs="Times New Roman"/>
+          <w:b/>
+          <w:sz w:val="28"/>
+          <w:szCs w:val="28"/>
+        </w:rPr>
+      </w:pPr>
+      <w:r>
+        <w:rPr>
+          <w:rFonts w:ascii="Times New Roman" w:hAnsi="Times New Roman" w:cs="Times New Roman"/>
+          <w:b/>
+          <w:sz w:val="28"/>
+          <w:szCs w:val="28"/>
+        </w:rPr>
+        <w:t xml:space="preserve">Интерфейс (главная страница </w:t>
+      </w:r>
+      <w:r>
+        <w:rPr>
+          <w:rFonts w:ascii="Times New Roman" w:hAnsi="Times New Roman" w:cs="Times New Roman"/>
+          <w:b/>
+          <w:sz w:val="28"/>
+          <w:szCs w:val="28"/>
+        </w:rPr>
+        <w:t xml:space="preserve">сервисов </w:t>
+      </w:r>
+      <w:r>
+        <w:rPr>
+          <w:rFonts w:ascii="Times New Roman" w:hAnsi="Times New Roman" w:cs="Times New Roman"/>
+          <w:b/>
+          <w:sz w:val="28"/>
+          <w:szCs w:val="28"/>
+        </w:rPr>
+        <w:t>Telegram-бота)</w:t>
+      </w:r>
+    </w:p>
+    <w:p>
+      <w:pPr>
+        <w:pStyle w:val="a5"/>
+        <w:rPr>
+          <w:lang w:eastAsia="ar-SA"/>
+        </w:rPr>
+      </w:pPr>
+      <w:r>
+        <w:rPr>
+          <w:lang w:eastAsia="ar-SA"/>
+        </w:rPr>
+        <w:t xml:space="preserve">При нажатии на любую из кнопок на главной странице мы попадаем в главное меню выбранного нами раздела. На данном этапе пользователю </w:t>
+      </w:r>
+      <w:r>
+        <w:rPr>
+          <w:lang w:eastAsia="ar-SA"/>
+        </w:rPr>
+        <w:lastRenderedPageBreak/>
+        <w:t>предоставляется выбор: вернуться обратно на главную страницу, перейти к просмотру информации или настроить сервис под себя.</w:t>
+      </w:r>
+    </w:p>
+    <w:p>
+      <w:pPr>
+        <w:pStyle w:val="a4"/>
+        <w:numPr>
+          <w:ilvl w:val="0"/>
+          <w:numId w:val="1"/>
+        </w:numPr>
+        <w:spacing w:before="160"/>
+        <w:ind w:left="357" w:hanging="357"/>
+        <w:jc w:val="center"/>
+        <w:rPr>
+          <w:rFonts w:ascii="Times New Roman" w:hAnsi="Times New Roman" w:cs="Times New Roman"/>
+          <w:b/>
+          <w:sz w:val="28"/>
+          <w:szCs w:val="28"/>
+        </w:rPr>
+      </w:pPr>
+      <w:r>
+        <w:rPr>
+          <w:rFonts w:ascii="Times New Roman" w:hAnsi="Times New Roman" w:cs="Times New Roman"/>
+          <w:b/>
+          <w:sz w:val="28"/>
+          <w:szCs w:val="28"/>
+        </w:rPr>
+        <w:t>Интерфейс (</w:t>
+      </w:r>
+      <w:r>
+        <w:rPr>
+          <w:rFonts w:ascii="Times New Roman" w:hAnsi="Times New Roman" w:cs="Times New Roman"/>
+          <w:b/>
+          <w:sz w:val="28"/>
+          <w:szCs w:val="28"/>
+        </w:rPr>
+        <w:t>с</w:t>
+      </w:r>
+      <w:r>
+        <w:rPr>
+          <w:rFonts w:ascii="Times New Roman" w:hAnsi="Times New Roman" w:cs="Times New Roman"/>
+          <w:b/>
+          <w:sz w:val="28"/>
+          <w:szCs w:val="28"/>
+        </w:rPr>
+        <w:t xml:space="preserve">траница </w:t>
+      </w:r>
+      <w:r>
+        <w:rPr>
+          <w:rFonts w:ascii="Times New Roman" w:hAnsi="Times New Roman" w:cs="Times New Roman"/>
+          <w:b/>
+          <w:sz w:val="28"/>
+          <w:szCs w:val="28"/>
+        </w:rPr>
+        <w:t xml:space="preserve">настроек </w:t>
+      </w:r>
+      <w:r>
+        <w:rPr>
+          <w:rFonts w:ascii="Times New Roman" w:hAnsi="Times New Roman" w:cs="Times New Roman"/>
+          <w:b/>
+          <w:sz w:val="28"/>
+          <w:szCs w:val="28"/>
+        </w:rPr>
+        <w:t xml:space="preserve">сервисов </w:t>
+      </w:r>
+      <w:r>
+        <w:rPr>
+          <w:rFonts w:ascii="Times New Roman" w:hAnsi="Times New Roman" w:cs="Times New Roman"/>
+          <w:b/>
+          <w:sz w:val="28"/>
+          <w:szCs w:val="28"/>
+        </w:rPr>
+        <w:t>Telegram-бота)</w:t>
+      </w:r>
+    </w:p>
+    <w:p>
+      <w:pPr>
+        <w:pStyle w:val="a5"/>
+        <w:rPr>
+          <w:lang w:eastAsia="ar-SA"/>
+        </w:rPr>
+      </w:pPr>
+      <w:r>
+        <w:rPr>
+          <w:lang w:eastAsia="ar-SA"/>
+        </w:rPr>
+        <w:t>При нажатии на кнопку «Настройки» пользователь выбирает между настройками оповещений по текущему сервису или детальными настройками.</w:t>
+      </w:r>
+    </w:p>
+    <w:p>
+      <w:pPr>
+        <w:pStyle w:val="a4"/>
+        <w:numPr>
+          <w:ilvl w:val="0"/>
+          <w:numId w:val="1"/>
+        </w:numPr>
+        <w:spacing w:before="160"/>
+        <w:ind w:left="357" w:hanging="357"/>
+        <w:jc w:val="center"/>
+        <w:rPr>
+          <w:rFonts w:ascii="Times New Roman" w:hAnsi="Times New Roman" w:cs="Times New Roman"/>
+          <w:b/>
+          <w:sz w:val="28"/>
+          <w:szCs w:val="28"/>
+        </w:rPr>
+      </w:pPr>
+      <w:r>
+        <w:rPr>
+          <w:rFonts w:ascii="Times New Roman" w:hAnsi="Times New Roman" w:cs="Times New Roman"/>
+          <w:b/>
+          <w:sz w:val="28"/>
+          <w:szCs w:val="28"/>
+        </w:rPr>
+        <w:t>Интерфейс (</w:t>
+      </w:r>
+      <w:r>
+        <w:rPr>
+          <w:rFonts w:ascii="Times New Roman" w:hAnsi="Times New Roman" w:cs="Times New Roman"/>
+          <w:b/>
+          <w:sz w:val="28"/>
+          <w:szCs w:val="28"/>
+        </w:rPr>
+        <w:t>с</w:t>
+      </w:r>
+      <w:r>
+        <w:rPr>
+          <w:rFonts w:ascii="Times New Roman" w:hAnsi="Times New Roman" w:cs="Times New Roman"/>
+          <w:b/>
+          <w:sz w:val="28"/>
+          <w:szCs w:val="28"/>
+        </w:rPr>
+        <w:t xml:space="preserve">траница </w:t>
+      </w:r>
+      <w:r>
+        <w:rPr>
+          <w:rFonts w:ascii="Times New Roman" w:hAnsi="Times New Roman" w:cs="Times New Roman"/>
+          <w:b/>
+          <w:sz w:val="28"/>
+          <w:szCs w:val="28"/>
+        </w:rPr>
+        <w:t xml:space="preserve">настроек </w:t>
+      </w:r>
+      <w:r>
+        <w:rPr>
+          <w:rFonts w:ascii="Times New Roman" w:hAnsi="Times New Roman" w:cs="Times New Roman"/>
+          <w:b/>
+          <w:sz w:val="28"/>
+          <w:szCs w:val="28"/>
+        </w:rPr>
+        <w:t>частоты оповещений</w:t>
+      </w:r>
+      <w:r>
+        <w:rPr>
+          <w:rFonts w:ascii="Times New Roman" w:hAnsi="Times New Roman" w:cs="Times New Roman"/>
+          <w:b/>
+          <w:sz w:val="28"/>
+          <w:szCs w:val="28"/>
+        </w:rPr>
+        <w:t>)</w:t>
+      </w:r>
+    </w:p>
+    <w:p>
+      <w:pPr>
+        <w:pStyle w:val="a5"/>
+        <w:rPr>
+          <w:lang w:eastAsia="ar-SA"/>
+        </w:rPr>
+      </w:pPr>
+      <w:r>
+        <w:rPr>
+          <w:lang w:eastAsia="ar-SA"/>
+        </w:rPr>
+        <w:t>На данном этапе пользователю предоставляется выбор, раз в какой интервал его должен оповещать бот, выбранное по умолчанию значение – 12 часов, рядом с текущим значением частоты будет зеленая галочка.</w:t>
+      </w:r>
+    </w:p>
+    <w:p>
+      <w:pPr>
+        <w:pStyle w:val="a4"/>
+        <w:numPr>
+          <w:ilvl w:val="0"/>
+          <w:numId w:val="1"/>
+        </w:numPr>
+        <w:spacing w:before="160"/>
+        <w:ind w:left="357" w:hanging="357"/>
+        <w:jc w:val="center"/>
+        <w:rPr>
+          <w:rFonts w:ascii="Times New Roman" w:hAnsi="Times New Roman" w:cs="Times New Roman"/>
+          <w:b/>
+          <w:sz w:val="28"/>
+          <w:szCs w:val="28"/>
+        </w:rPr>
+      </w:pPr>
+      <w:r>
+        <w:rPr>
+          <w:rFonts w:ascii="Times New Roman" w:hAnsi="Times New Roman" w:cs="Times New Roman"/>
+          <w:b/>
+          <w:sz w:val="28"/>
+          <w:szCs w:val="28"/>
+        </w:rPr>
+        <w:t>Интерфейс (</w:t>
+      </w:r>
+      <w:r>
+        <w:rPr>
+          <w:rFonts w:ascii="Times New Roman" w:hAnsi="Times New Roman" w:cs="Times New Roman"/>
+          <w:b/>
+          <w:sz w:val="28"/>
+          <w:szCs w:val="28"/>
+        </w:rPr>
+        <w:t>с</w:t>
+      </w:r>
+      <w:r>
+        <w:rPr>
+          <w:rFonts w:ascii="Times New Roman" w:hAnsi="Times New Roman" w:cs="Times New Roman"/>
+          <w:b/>
+          <w:sz w:val="28"/>
+          <w:szCs w:val="28"/>
+        </w:rPr>
+        <w:t xml:space="preserve">траница </w:t>
+      </w:r>
+      <w:r>
+        <w:rPr>
+          <w:rFonts w:ascii="Times New Roman" w:hAnsi="Times New Roman" w:cs="Times New Roman"/>
+          <w:b/>
+          <w:sz w:val="28"/>
+          <w:szCs w:val="28"/>
+        </w:rPr>
+        <w:t xml:space="preserve">настроек </w:t>
+      </w:r>
+      <w:r>
+        <w:rPr>
+          <w:rFonts w:ascii="Times New Roman" w:hAnsi="Times New Roman" w:cs="Times New Roman"/>
+          <w:b/>
+          <w:sz w:val="28"/>
+          <w:szCs w:val="28"/>
+        </w:rPr>
+        <w:t>рассылки новостей</w:t>
+      </w:r>
+      <w:r>
+        <w:rPr>
+          <w:rFonts w:ascii="Times New Roman" w:hAnsi="Times New Roman" w:cs="Times New Roman"/>
+          <w:b/>
+          <w:sz w:val="28"/>
+          <w:szCs w:val="28"/>
+        </w:rPr>
+        <w:t>)</w:t>
+      </w:r>
+    </w:p>
+    <w:p>
+      <w:pPr>
+        <w:pStyle w:val="a5"/>
+        <w:rPr>
+          <w:lang w:eastAsia="ar-SA"/>
+        </w:rPr>
+      </w:pPr>
+      <w:r>
+        <w:rPr>
+          <w:lang w:eastAsia="ar-SA"/>
+        </w:rPr>
+        <w:t>При нажатии на кнопку «Общее» пользователь попадает на главную страницу настроек, на текущем слайде изображен интерфейс детальных настроек новостного сервиса. Здесь пользователь может регулировать, включены или нет фоновые оповещения, задавать отслеживаемые категории новостей, а также задавать список источников, откуда пользователь не хочет видеть информацию.</w:t>
+      </w:r>
+    </w:p>
+    <w:p>
+      <w:pPr>
+        <w:pStyle w:val="a4"/>
+        <w:numPr>
+          <w:ilvl w:val="0"/>
+          <w:numId w:val="1"/>
+        </w:numPr>
+        <w:spacing w:before="160"/>
+        <w:ind w:left="357" w:hanging="357"/>
+        <w:jc w:val="center"/>
+        <w:rPr>
+          <w:rFonts w:ascii="Times New Roman" w:hAnsi="Times New Roman" w:cs="Times New Roman"/>
+          <w:b/>
+          <w:sz w:val="28"/>
+          <w:szCs w:val="28"/>
+        </w:rPr>
+      </w:pPr>
+      <w:r>
+        <w:rPr>
+          <w:rFonts w:ascii="Times New Roman" w:hAnsi="Times New Roman" w:cs="Times New Roman"/>
+          <w:b/>
+          <w:sz w:val="28"/>
+          <w:szCs w:val="28"/>
+        </w:rPr>
+        <w:t>Интерфейс (</w:t>
+      </w:r>
+      <w:r>
+        <w:rPr>
+          <w:rFonts w:ascii="Times New Roman" w:hAnsi="Times New Roman" w:cs="Times New Roman"/>
+          <w:b/>
+          <w:sz w:val="28"/>
+          <w:szCs w:val="28"/>
+        </w:rPr>
+        <w:t>с</w:t>
+      </w:r>
+      <w:r>
+        <w:rPr>
+          <w:rFonts w:ascii="Times New Roman" w:hAnsi="Times New Roman" w:cs="Times New Roman"/>
+          <w:b/>
+          <w:sz w:val="28"/>
+          <w:szCs w:val="28"/>
+        </w:rPr>
+        <w:t xml:space="preserve">траница </w:t>
+      </w:r>
+      <w:r>
+        <w:rPr>
+          <w:rFonts w:ascii="Times New Roman" w:hAnsi="Times New Roman" w:cs="Times New Roman"/>
+          <w:b/>
+          <w:sz w:val="28"/>
+          <w:szCs w:val="28"/>
+        </w:rPr>
+        <w:t xml:space="preserve">настроек </w:t>
+      </w:r>
+      <w:r>
+        <w:rPr>
+          <w:rFonts w:ascii="Times New Roman" w:hAnsi="Times New Roman" w:cs="Times New Roman"/>
+          <w:b/>
+          <w:sz w:val="28"/>
+          <w:szCs w:val="28"/>
+        </w:rPr>
+        <w:t>сервиса</w:t>
+      </w:r>
+      <w:r>
+        <w:rPr>
+          <w:rFonts w:ascii="Times New Roman" w:hAnsi="Times New Roman" w:cs="Times New Roman"/>
+          <w:b/>
+          <w:sz w:val="28"/>
+          <w:szCs w:val="28"/>
+        </w:rPr>
+        <w:t xml:space="preserve"> </w:t>
+      </w:r>
+      <w:r>
+        <w:rPr>
+          <w:rFonts w:ascii="Times New Roman" w:hAnsi="Times New Roman" w:cs="Times New Roman"/>
+          <w:b/>
+          <w:sz w:val="28"/>
+          <w:szCs w:val="28"/>
+          <w:lang w:val="en-US"/>
+        </w:rPr>
+        <w:t>Twitter</w:t>
+      </w:r>
+      <w:r>
+        <w:rPr>
+          <w:rFonts w:ascii="Times New Roman" w:hAnsi="Times New Roman" w:cs="Times New Roman"/>
+          <w:b/>
+          <w:sz w:val="28"/>
+          <w:szCs w:val="28"/>
+        </w:rPr>
+        <w:t>)</w:t>
+      </w:r>
+    </w:p>
+    <w:p>
+      <w:pPr>
+        <w:pStyle w:val="a5"/>
+        <w:rPr>
+          <w:lang w:eastAsia="ar-SA"/>
+        </w:rPr>
+      </w:pPr>
+      <w:r>
+        <w:rPr>
+          <w:lang w:eastAsia="ar-SA"/>
+        </w:rPr>
+        <w:t xml:space="preserve">Детальные настройки раздела </w:t>
+      </w:r>
+      <w:r>
+        <w:rPr>
+          <w:lang w:val="en-US" w:eastAsia="ar-SA"/>
+        </w:rPr>
+        <w:t>Twitter</w:t>
+      </w:r>
+      <w:r>
+        <w:rPr>
+          <w:lang w:eastAsia="ar-SA"/>
+        </w:rPr>
+        <w:t xml:space="preserve"> </w:t>
+      </w:r>
+      <w:r>
+        <w:rPr>
+          <w:lang w:eastAsia="ar-SA"/>
+        </w:rPr>
+        <w:t xml:space="preserve">схожи с настройками новостей, однако тут задают никнеймы отслеживаемых пользователей в социальной сети </w:t>
+      </w:r>
+      <w:r>
+        <w:rPr>
+          <w:lang w:val="en-US" w:eastAsia="ar-SA"/>
+        </w:rPr>
+        <w:t>Twitter</w:t>
+      </w:r>
+      <w:r>
+        <w:rPr>
+          <w:lang w:eastAsia="ar-SA"/>
+        </w:rPr>
+        <w:t xml:space="preserve"> и отслеживаемые </w:t>
+      </w:r>
+      <w:proofErr w:type="spellStart"/>
+      <w:r>
+        <w:rPr>
+          <w:lang w:eastAsia="ar-SA"/>
+        </w:rPr>
+        <w:t>хэштеги</w:t>
+      </w:r>
+      <w:proofErr w:type="spellEnd"/>
+      <w:r>
+        <w:rPr>
+          <w:lang w:eastAsia="ar-SA"/>
+        </w:rPr>
+        <w:t>.</w:t>
+      </w:r>
+    </w:p>
+    <w:p>
+      <w:pPr>
+        <w:pStyle w:val="a4"/>
+        <w:numPr>
+          <w:ilvl w:val="0"/>
+          <w:numId w:val="1"/>
+        </w:numPr>
+        <w:spacing w:before="160"/>
+        <w:ind w:left="357" w:hanging="357"/>
+        <w:jc w:val="center"/>
+        <w:rPr>
+          <w:rFonts w:ascii="Times New Roman" w:hAnsi="Times New Roman" w:cs="Times New Roman"/>
+          <w:b/>
+          <w:sz w:val="28"/>
+          <w:szCs w:val="28"/>
+        </w:rPr>
+      </w:pPr>
+      <w:r>
+        <w:rPr>
+          <w:rFonts w:ascii="Times New Roman" w:hAnsi="Times New Roman" w:cs="Times New Roman"/>
+          <w:b/>
+          <w:sz w:val="28"/>
+          <w:szCs w:val="28"/>
+        </w:rPr>
+        <w:t>Интерфейс (</w:t>
+      </w:r>
+      <w:r>
+        <w:rPr>
+          <w:rFonts w:ascii="Times New Roman" w:hAnsi="Times New Roman" w:cs="Times New Roman"/>
+          <w:b/>
+          <w:sz w:val="28"/>
+          <w:szCs w:val="28"/>
+        </w:rPr>
+        <w:t>с</w:t>
+      </w:r>
+      <w:r>
+        <w:rPr>
+          <w:rFonts w:ascii="Times New Roman" w:hAnsi="Times New Roman" w:cs="Times New Roman"/>
+          <w:b/>
+          <w:sz w:val="28"/>
+          <w:szCs w:val="28"/>
+        </w:rPr>
+        <w:t xml:space="preserve">траница </w:t>
+      </w:r>
+      <w:r>
+        <w:rPr>
+          <w:rFonts w:ascii="Times New Roman" w:hAnsi="Times New Roman" w:cs="Times New Roman"/>
+          <w:b/>
+          <w:sz w:val="28"/>
+          <w:szCs w:val="28"/>
+        </w:rPr>
+        <w:t xml:space="preserve">настроек </w:t>
+      </w:r>
+      <w:r>
+        <w:rPr>
+          <w:rFonts w:ascii="Times New Roman" w:hAnsi="Times New Roman" w:cs="Times New Roman"/>
+          <w:b/>
+          <w:sz w:val="28"/>
+          <w:szCs w:val="28"/>
+        </w:rPr>
+        <w:t>рассылки погоды</w:t>
+      </w:r>
+      <w:r>
+        <w:rPr>
+          <w:rFonts w:ascii="Times New Roman" w:hAnsi="Times New Roman" w:cs="Times New Roman"/>
+          <w:b/>
+          <w:sz w:val="28"/>
+          <w:szCs w:val="28"/>
+        </w:rPr>
+        <w:t>)</w:t>
+      </w:r>
+    </w:p>
+    <w:p>
+      <w:pPr>
+        <w:pStyle w:val="a5"/>
+        <w:rPr>
+          <w:lang w:eastAsia="ar-SA"/>
+        </w:rPr>
+      </w:pPr>
+      <w:r>
+        <w:rPr>
+          <w:lang w:eastAsia="ar-SA"/>
+        </w:rPr>
+        <w:t xml:space="preserve">Детальные настройки раздела погоды позволяет дополнительно настроить список городов, по которым пользователь будет смотреть текущий прогноз. При нажатии на кнопку «Локация» на мобильном устройстве будет предложено пользователю поделиться текущей геолокацией. С помощью сервиса </w:t>
+      </w:r>
+      <w:proofErr w:type="spellStart"/>
+      <w:r>
+        <w:rPr>
+          <w:lang w:eastAsia="ar-SA"/>
+        </w:rPr>
+        <w:t>Яндекс.Геокодер</w:t>
+      </w:r>
+      <w:proofErr w:type="spellEnd"/>
+      <w:r>
+        <w:rPr>
+          <w:lang w:eastAsia="ar-SA"/>
+        </w:rPr>
+        <w:t xml:space="preserve"> приложение определит город и добавит его в список отслеживаемых.</w:t>
+      </w:r>
+      <w:r>
+        <w:rPr>
+          <w:lang w:eastAsia="ar-SA"/>
+        </w:rPr>
+        <w:br/>
+      </w:r>
+    </w:p>
+    <w:p>
+      <w:pPr>
+        <w:pStyle w:val="a4"/>
+        <w:numPr>
+          <w:ilvl w:val="0"/>
+          <w:numId w:val="1"/>
+        </w:numPr>
+        <w:spacing w:before="160"/>
+        <w:ind w:left="357" w:hanging="357"/>
+        <w:jc w:val="center"/>
+        <w:rPr>
+          <w:rFonts w:ascii="Times New Roman" w:hAnsi="Times New Roman" w:cs="Times New Roman"/>
+          <w:b/>
+          <w:sz w:val="28"/>
+          <w:szCs w:val="28"/>
+        </w:rPr>
+      </w:pPr>
+      <w:r>
+        <w:rPr>
+          <w:rFonts w:ascii="Times New Roman" w:hAnsi="Times New Roman" w:cs="Times New Roman"/>
+          <w:b/>
+          <w:sz w:val="28"/>
+          <w:szCs w:val="28"/>
+        </w:rPr>
+        <w:lastRenderedPageBreak/>
+        <w:t>Интерфейс (</w:t>
+      </w:r>
+      <w:r>
+        <w:rPr>
+          <w:rFonts w:ascii="Times New Roman" w:hAnsi="Times New Roman" w:cs="Times New Roman"/>
+          <w:b/>
+          <w:sz w:val="28"/>
+          <w:szCs w:val="28"/>
+        </w:rPr>
+        <w:t>с</w:t>
+      </w:r>
+      <w:r>
+        <w:rPr>
+          <w:rFonts w:ascii="Times New Roman" w:hAnsi="Times New Roman" w:cs="Times New Roman"/>
+          <w:b/>
+          <w:sz w:val="28"/>
+          <w:szCs w:val="28"/>
+        </w:rPr>
+        <w:t>траниц</w:t>
+      </w:r>
+      <w:r>
+        <w:rPr>
+          <w:rFonts w:ascii="Times New Roman" w:hAnsi="Times New Roman" w:cs="Times New Roman"/>
+          <w:b/>
+          <w:sz w:val="28"/>
+          <w:szCs w:val="28"/>
+        </w:rPr>
+        <w:t>ы модификаций пользовательских фильтров</w:t>
+      </w:r>
+      <w:r>
+        <w:rPr>
+          <w:rFonts w:ascii="Times New Roman" w:hAnsi="Times New Roman" w:cs="Times New Roman"/>
+          <w:b/>
+          <w:sz w:val="28"/>
+          <w:szCs w:val="28"/>
+        </w:rPr>
+        <w:t>)</w:t>
+      </w:r>
+    </w:p>
+    <w:p>
+      <w:pPr>
+        <w:pStyle w:val="a5"/>
+        <w:rPr>
+          <w:lang w:eastAsia="ar-SA"/>
+        </w:rPr>
+      </w:pPr>
+      <w:r>
+        <w:rPr>
+          <w:lang w:eastAsia="ar-SA"/>
+        </w:rPr>
+        <w:t>На слайде представлен интерфейс добавления какого-либо пользовательского фильтра. Сначала пользователю показывается текущий список условий, и он имеет возможность добавить или убрать каждое из условий.</w:t>
+      </w:r>
+    </w:p>
+    <w:p>
+      <w:pPr>
+        <w:pStyle w:val="a4"/>
+        <w:numPr>
+          <w:ilvl w:val="0"/>
+          <w:numId w:val="1"/>
+        </w:numPr>
+        <w:spacing w:before="160"/>
+        <w:ind w:left="357" w:hanging="357"/>
+        <w:jc w:val="center"/>
+        <w:rPr>
+          <w:rFonts w:ascii="Times New Roman" w:hAnsi="Times New Roman" w:cs="Times New Roman"/>
+          <w:b/>
+          <w:sz w:val="28"/>
+          <w:szCs w:val="28"/>
+        </w:rPr>
+      </w:pPr>
+      <w:r>
+        <w:rPr>
+          <w:rFonts w:ascii="Times New Roman" w:hAnsi="Times New Roman" w:cs="Times New Roman"/>
+          <w:b/>
+          <w:sz w:val="28"/>
+          <w:szCs w:val="28"/>
+        </w:rPr>
+        <w:t>Интерфейс (</w:t>
+      </w:r>
+      <w:r>
+        <w:rPr>
+          <w:rFonts w:ascii="Times New Roman" w:hAnsi="Times New Roman" w:cs="Times New Roman"/>
+          <w:b/>
+          <w:sz w:val="28"/>
+          <w:szCs w:val="28"/>
+        </w:rPr>
+        <w:t>с</w:t>
+      </w:r>
+      <w:r>
+        <w:rPr>
+          <w:rFonts w:ascii="Times New Roman" w:hAnsi="Times New Roman" w:cs="Times New Roman"/>
+          <w:b/>
+          <w:sz w:val="28"/>
+          <w:szCs w:val="28"/>
+        </w:rPr>
+        <w:t>траниц</w:t>
+      </w:r>
+      <w:r>
+        <w:rPr>
+          <w:rFonts w:ascii="Times New Roman" w:hAnsi="Times New Roman" w:cs="Times New Roman"/>
+          <w:b/>
+          <w:sz w:val="28"/>
+          <w:szCs w:val="28"/>
+        </w:rPr>
+        <w:t xml:space="preserve">ы </w:t>
+      </w:r>
+      <w:r>
+        <w:rPr>
+          <w:rFonts w:ascii="Times New Roman" w:hAnsi="Times New Roman" w:cs="Times New Roman"/>
+          <w:b/>
+          <w:sz w:val="28"/>
+          <w:szCs w:val="28"/>
+        </w:rPr>
+        <w:t>просмотра информации</w:t>
+      </w:r>
+      <w:r>
+        <w:rPr>
+          <w:rFonts w:ascii="Times New Roman" w:hAnsi="Times New Roman" w:cs="Times New Roman"/>
+          <w:b/>
+          <w:sz w:val="28"/>
+          <w:szCs w:val="28"/>
+        </w:rPr>
+        <w:t>)</w:t>
+      </w:r>
+    </w:p>
+    <w:p>
+      <w:pPr>
+        <w:pStyle w:val="a5"/>
+        <w:rPr>
+          <w:lang w:eastAsia="ar-SA"/>
+        </w:rPr>
+      </w:pPr>
+      <w:r>
+        <w:rPr>
+          <w:lang w:eastAsia="ar-SA"/>
+        </w:rPr>
+        <w:t xml:space="preserve">Сейчас вы можете видеть коллаж из 3-ех возможных интерфейсов просмотра информации. Здесь изображены как просмотр новостей, так и просмотр </w:t>
+      </w:r>
+      <w:proofErr w:type="spellStart"/>
+      <w:r>
+        <w:rPr>
+          <w:lang w:eastAsia="ar-SA"/>
+        </w:rPr>
+        <w:t>твитов</w:t>
+      </w:r>
+      <w:proofErr w:type="spellEnd"/>
+      <w:r>
+        <w:rPr>
+          <w:lang w:eastAsia="ar-SA"/>
+        </w:rPr>
+        <w:t xml:space="preserve"> соц. сети </w:t>
+      </w:r>
+      <w:r>
+        <w:rPr>
+          <w:lang w:val="en-US" w:eastAsia="ar-SA"/>
+        </w:rPr>
+        <w:t>Twitter</w:t>
+      </w:r>
+      <w:r>
+        <w:rPr>
+          <w:lang w:eastAsia="ar-SA"/>
+        </w:rPr>
+        <w:t xml:space="preserve"> и прогноз погоды. Пользователь может свободно переходить к следующим и предыдущим элементам, также сбрасывать историю просмотра с помощью кнопки «В начало», которая покажет самую актуальную информацию. Также есть кнопка «Настройки». Если рядом с ней </w:t>
+      </w:r>
+      <w:r>
+        <w:rPr>
+          <w:lang w:eastAsia="ar-SA"/>
+        </w:rPr>
+        <w:t>зеленая галочка – значит пользовательские настройки учтены при просмотре контента, если красный крестик – то идет просмотр всей информации, хранящейся в БД. Для раздела погоды есть уникальная кнопка «Локация», по нажатию на нее у пользователя запросят его геолокацию и по ней покажется информация по погоде.</w:t>
+      </w:r>
+    </w:p>
+    <w:p>
+      <w:pPr>
+        <w:pStyle w:val="a4"/>
+        <w:numPr>
+          <w:ilvl w:val="0"/>
+          <w:numId w:val="1"/>
+        </w:numPr>
+        <w:spacing w:before="160"/>
+        <w:ind w:left="357" w:hanging="357"/>
+        <w:jc w:val="center"/>
+        <w:rPr>
+          <w:rFonts w:ascii="Times New Roman" w:hAnsi="Times New Roman" w:cs="Times New Roman"/>
+          <w:b/>
+          <w:sz w:val="28"/>
+          <w:szCs w:val="28"/>
+        </w:rPr>
+      </w:pPr>
+      <w:r>
+        <w:rPr>
+          <w:rFonts w:ascii="Times New Roman" w:hAnsi="Times New Roman" w:cs="Times New Roman"/>
+          <w:b/>
+          <w:sz w:val="28"/>
+          <w:szCs w:val="28"/>
+        </w:rPr>
+        <w:t>Интерфейс (</w:t>
+      </w:r>
+      <w:r>
+        <w:rPr>
+          <w:rFonts w:ascii="Times New Roman" w:hAnsi="Times New Roman" w:cs="Times New Roman"/>
+          <w:b/>
+          <w:sz w:val="28"/>
+          <w:szCs w:val="28"/>
+        </w:rPr>
+        <w:t>главная страница сайта</w:t>
+      </w:r>
+      <w:r>
+        <w:rPr>
+          <w:rFonts w:ascii="Times New Roman" w:hAnsi="Times New Roman" w:cs="Times New Roman"/>
+          <w:b/>
+          <w:sz w:val="28"/>
+          <w:szCs w:val="28"/>
+        </w:rPr>
+        <w:t>)</w:t>
+      </w:r>
+    </w:p>
+    <w:p>
+      <w:pPr>
+        <w:pStyle w:val="a5"/>
+        <w:rPr>
+          <w:lang w:eastAsia="ar-SA"/>
+        </w:rPr>
+      </w:pPr>
+      <w:r>
+        <w:rPr>
+          <w:lang w:eastAsia="ar-SA"/>
+        </w:rPr>
+        <w:t xml:space="preserve">На данном слайде можем видеть главную страницу сайта. Здесь отображаются в форме таблицы новости, отсортированные по количеству просмотров в разрезе времени, выбранным пользователем (по умолчанию – 10 минут). При клике на ссылку новости, кол-во просмотров возрастет, при этом обновлении информации в таблице происходит в фоновом режиме, </w:t>
+      </w:r>
+      <w:proofErr w:type="gramStart"/>
+      <w:r>
+        <w:rPr>
+          <w:lang w:eastAsia="ar-SA"/>
+        </w:rPr>
+        <w:t>т.е.</w:t>
+      </w:r>
+      <w:proofErr w:type="gramEnd"/>
+      <w:r>
+        <w:rPr>
+          <w:lang w:eastAsia="ar-SA"/>
+        </w:rPr>
+        <w:t xml:space="preserve"> нет необходимости перезагружать страницу каждый раз для получения новых данных.</w:t>
+      </w:r>
+    </w:p>
+    <w:p>
+      <w:pPr>
+        <w:pStyle w:val="a4"/>
+        <w:numPr>
+          <w:ilvl w:val="0"/>
+          <w:numId w:val="1"/>
+        </w:numPr>
+        <w:spacing w:before="160"/>
+        <w:ind w:left="357" w:hanging="357"/>
+        <w:jc w:val="center"/>
+        <w:rPr>
+          <w:rFonts w:ascii="Times New Roman" w:hAnsi="Times New Roman" w:cs="Times New Roman"/>
+          <w:b/>
+          <w:sz w:val="28"/>
+          <w:szCs w:val="28"/>
+        </w:rPr>
+      </w:pPr>
+      <w:r>
+        <w:rPr>
+          <w:rFonts w:ascii="Times New Roman" w:hAnsi="Times New Roman" w:cs="Times New Roman"/>
+          <w:b/>
+          <w:sz w:val="28"/>
+          <w:szCs w:val="28"/>
+        </w:rPr>
+        <w:t>Средства реализации</w:t>
+      </w:r>
+    </w:p>
+    <w:p>
+      <w:pPr>
+        <w:pStyle w:val="a5"/>
+        <w:rPr>
+          <w:lang w:eastAsia="ar-SA"/>
+        </w:rPr>
+      </w:pPr>
+      <w:r>
+        <w:rPr>
+          <w:lang w:eastAsia="ar-SA"/>
+        </w:rPr>
+        <w:t>Для реализации проекта использовались средства, представленные на слайде.</w:t>
+      </w:r>
+    </w:p>
+    <w:p>
+      <w:pPr>
+        <w:pStyle w:val="a4"/>
+        <w:numPr>
+          <w:ilvl w:val="0"/>
+          <w:numId w:val="1"/>
+        </w:numPr>
+        <w:spacing w:before="160"/>
+        <w:ind w:left="357" w:hanging="357"/>
+        <w:jc w:val="center"/>
+        <w:rPr>
+          <w:rFonts w:ascii="Times New Roman" w:hAnsi="Times New Roman" w:cs="Times New Roman"/>
+          <w:b/>
+          <w:sz w:val="28"/>
+          <w:szCs w:val="28"/>
+        </w:rPr>
+      </w:pPr>
+      <w:r>
+        <w:rPr>
+          <w:rFonts w:ascii="Times New Roman" w:hAnsi="Times New Roman" w:cs="Times New Roman"/>
+          <w:b/>
+          <w:sz w:val="28"/>
+          <w:szCs w:val="28"/>
+        </w:rPr>
+        <w:lastRenderedPageBreak/>
+        <w:t>Требования к аппаратному и программному обеспечению сервера</w:t>
+      </w:r>
+    </w:p>
+    <w:p>
+      <w:pPr>
+        <w:pStyle w:val="a5"/>
+        <w:rPr>
+          <w:lang w:eastAsia="ar-SA"/>
+        </w:rPr>
+      </w:pPr>
+      <w:r>
+        <w:rPr>
+          <w:lang w:eastAsia="ar-SA"/>
+        </w:rPr>
+        <w:t>Требования к аппаратному и программному обеспечению сервера указаны на слайде.</w:t>
+      </w:r>
+    </w:p>
+    <w:p>
+      <w:pPr>
+        <w:pStyle w:val="a4"/>
+        <w:numPr>
+          <w:ilvl w:val="0"/>
+          <w:numId w:val="1"/>
+        </w:numPr>
+        <w:spacing w:before="160"/>
+        <w:ind w:left="357" w:hanging="357"/>
+        <w:jc w:val="center"/>
+        <w:rPr>
+          <w:rFonts w:ascii="Times New Roman" w:hAnsi="Times New Roman" w:cs="Times New Roman"/>
+          <w:b/>
+          <w:sz w:val="28"/>
+          <w:szCs w:val="28"/>
+        </w:rPr>
+      </w:pPr>
+      <w:r>
+        <w:rPr>
+          <w:rFonts w:ascii="Times New Roman" w:hAnsi="Times New Roman" w:cs="Times New Roman"/>
+          <w:b/>
+          <w:sz w:val="28"/>
+          <w:szCs w:val="28"/>
+        </w:rPr>
+        <w:t xml:space="preserve">Требования к аппаратному и программному обеспечению </w:t>
+      </w:r>
+      <w:r>
+        <w:rPr>
+          <w:rFonts w:ascii="Times New Roman" w:hAnsi="Times New Roman" w:cs="Times New Roman"/>
+          <w:b/>
+          <w:sz w:val="28"/>
+          <w:szCs w:val="28"/>
+        </w:rPr>
+        <w:t>клиента</w:t>
+      </w:r>
+    </w:p>
+    <w:p>
+      <w:pPr>
+        <w:pStyle w:val="a5"/>
+        <w:rPr>
+          <w:lang w:eastAsia="ar-SA"/>
+        </w:rPr>
+      </w:pPr>
+      <w:r>
+        <w:rPr>
+          <w:lang w:eastAsia="ar-SA"/>
+        </w:rPr>
+        <w:t xml:space="preserve">Требования к аппаратному и программному обеспечению </w:t>
+      </w:r>
+      <w:r>
+        <w:rPr>
+          <w:lang w:eastAsia="ar-SA"/>
+        </w:rPr>
+        <w:t>клиента</w:t>
+      </w:r>
+      <w:r>
+        <w:rPr>
+          <w:lang w:eastAsia="ar-SA"/>
+        </w:rPr>
+        <w:t xml:space="preserve"> указаны на слайде.</w:t>
+      </w:r>
+    </w:p>
+    <w:p>
+      <w:pPr>
+        <w:pStyle w:val="a4"/>
+        <w:numPr>
+          <w:ilvl w:val="0"/>
+          <w:numId w:val="1"/>
+        </w:numPr>
+        <w:spacing w:before="160"/>
+        <w:ind w:left="357" w:hanging="357"/>
+        <w:jc w:val="center"/>
+        <w:rPr>
+          <w:rFonts w:ascii="Times New Roman" w:hAnsi="Times New Roman" w:cs="Times New Roman"/>
+          <w:b/>
+          <w:sz w:val="28"/>
+          <w:szCs w:val="28"/>
+        </w:rPr>
+      </w:pPr>
+      <w:r>
+        <w:rPr>
+          <w:rFonts w:ascii="Times New Roman" w:hAnsi="Times New Roman" w:cs="Times New Roman"/>
+          <w:b/>
+          <w:sz w:val="28"/>
+          <w:szCs w:val="28"/>
+        </w:rPr>
+        <w:t>Логическая модель данных</w:t>
+      </w:r>
+    </w:p>
+    <w:p>
+      <w:pPr>
+        <w:pStyle w:val="a5"/>
+        <w:rPr>
+          <w:lang w:eastAsia="ar-SA"/>
+        </w:rPr>
+      </w:pPr>
+      <w:r>
+        <w:rPr>
+          <w:lang w:eastAsia="ar-SA"/>
+        </w:rPr>
+        <w:t>При использовании данной логической модели данных уровня сущностей</w:t>
+      </w:r>
+      <w:r>
+        <w:rPr>
+          <w:lang w:eastAsia="ar-SA"/>
+        </w:rPr>
+        <w:t xml:space="preserve"> была построена физическая модель данных, которая находится в приложении дипломной работы и вашем раздаточном материале (если </w:t>
+      </w:r>
+      <w:proofErr w:type="spellStart"/>
+      <w:r>
+        <w:rPr>
+          <w:lang w:eastAsia="ar-SA"/>
+        </w:rPr>
+        <w:t>вощинская</w:t>
+      </w:r>
+      <w:proofErr w:type="spellEnd"/>
+      <w:r>
+        <w:rPr>
+          <w:lang w:eastAsia="ar-SA"/>
+        </w:rPr>
+        <w:t xml:space="preserve"> одобрит эту затею).</w:t>
+      </w:r>
+    </w:p>
+    <w:p>
+      <w:pPr>
+        <w:pStyle w:val="a4"/>
+        <w:numPr>
+          <w:ilvl w:val="0"/>
+          <w:numId w:val="1"/>
+        </w:numPr>
+        <w:spacing w:before="160"/>
+        <w:ind w:left="357" w:hanging="357"/>
+        <w:jc w:val="center"/>
+        <w:rPr>
+          <w:rFonts w:ascii="Times New Roman" w:hAnsi="Times New Roman" w:cs="Times New Roman"/>
+          <w:b/>
+          <w:sz w:val="28"/>
+          <w:szCs w:val="28"/>
+        </w:rPr>
+      </w:pPr>
+      <w:r>
+        <w:rPr>
+          <w:rFonts w:ascii="Times New Roman" w:hAnsi="Times New Roman" w:cs="Times New Roman"/>
+          <w:b/>
+          <w:sz w:val="28"/>
+          <w:szCs w:val="28"/>
+        </w:rPr>
+        <w:t>Структура приложения</w:t>
+      </w:r>
+    </w:p>
+    <w:p>
+      <w:pPr>
+        <w:pStyle w:val="a5"/>
+        <w:rPr>
+          <w:lang w:eastAsia="ar-SA"/>
+        </w:rPr>
+      </w:pPr>
+      <w:r>
+        <w:rPr>
+          <w:lang w:eastAsia="ar-SA"/>
+        </w:rPr>
+        <w:t xml:space="preserve">На данном слайде показано, как взаимодействуют друг с другом различные части приложения. Есть одна БД, один сервер, который обсуживает 2 вида клиентов: </w:t>
+      </w:r>
+      <w:r>
+        <w:rPr>
+          <w:lang w:val="en-US" w:eastAsia="ar-SA"/>
+        </w:rPr>
+        <w:t>Telegram</w:t>
+      </w:r>
+      <w:r>
+        <w:rPr>
+          <w:lang w:eastAsia="ar-SA"/>
+        </w:rPr>
+        <w:t>-</w:t>
+      </w:r>
+      <w:r>
+        <w:rPr>
+          <w:lang w:eastAsia="ar-SA"/>
+        </w:rPr>
+        <w:t>бот и веб-страницу.</w:t>
+      </w:r>
+    </w:p>
+    <w:p>
+      <w:pPr>
+        <w:pStyle w:val="a4"/>
+        <w:numPr>
+          <w:ilvl w:val="0"/>
+          <w:numId w:val="1"/>
+        </w:numPr>
+        <w:spacing w:before="160"/>
+        <w:ind w:left="357" w:hanging="357"/>
+        <w:jc w:val="center"/>
+        <w:rPr>
+          <w:rFonts w:ascii="Times New Roman" w:hAnsi="Times New Roman" w:cs="Times New Roman"/>
+          <w:b/>
+          <w:sz w:val="28"/>
+          <w:szCs w:val="28"/>
+        </w:rPr>
+      </w:pPr>
+      <w:r>
+        <w:rPr>
+          <w:rFonts w:ascii="Times New Roman" w:hAnsi="Times New Roman" w:cs="Times New Roman"/>
+          <w:b/>
+          <w:sz w:val="28"/>
+          <w:szCs w:val="28"/>
+        </w:rPr>
+        <w:t>Структура приложения</w:t>
+      </w:r>
+      <w:r>
+        <w:rPr>
+          <w:rFonts w:ascii="Times New Roman" w:hAnsi="Times New Roman" w:cs="Times New Roman"/>
+          <w:b/>
+          <w:sz w:val="28"/>
+          <w:szCs w:val="28"/>
+        </w:rPr>
+        <w:t xml:space="preserve"> (</w:t>
+      </w:r>
+      <w:r>
+        <w:rPr>
+          <w:rFonts w:ascii="Times New Roman" w:hAnsi="Times New Roman" w:cs="Times New Roman"/>
+          <w:b/>
+          <w:sz w:val="28"/>
+          <w:szCs w:val="28"/>
+          <w:lang w:val="en-US"/>
+        </w:rPr>
+        <w:t>MVC</w:t>
+      </w:r>
+      <w:r>
+        <w:rPr>
+          <w:rFonts w:ascii="Times New Roman" w:hAnsi="Times New Roman" w:cs="Times New Roman"/>
+          <w:b/>
+          <w:sz w:val="28"/>
+          <w:szCs w:val="28"/>
+        </w:rPr>
+        <w:t>-шаблон)</w:t>
+      </w:r>
+    </w:p>
+    <w:p>
+      <w:pPr>
+        <w:pStyle w:val="a5"/>
+        <w:rPr>
+          <w:lang w:eastAsia="ar-SA"/>
+        </w:rPr>
+      </w:pPr>
+      <w:r>
+        <w:rPr>
+          <w:lang w:eastAsia="ar-SA"/>
+        </w:rPr>
+        <w:t xml:space="preserve">Приложение построено </w:t>
+      </w:r>
+      <w:r>
+        <w:rPr>
+          <w:lang w:eastAsia="ar-SA"/>
+        </w:rPr>
+        <w:t xml:space="preserve">на основе архитектурного паттерна </w:t>
+      </w:r>
+      <w:r>
+        <w:rPr>
+          <w:lang w:val="en-US" w:eastAsia="ar-SA"/>
+        </w:rPr>
+        <w:t>MVC</w:t>
+      </w:r>
+      <w:r>
+        <w:rPr>
+          <w:lang w:eastAsia="ar-SA"/>
+        </w:rPr>
+        <w:t xml:space="preserve">. </w:t>
+      </w:r>
+      <w:r>
+        <w:rPr>
+          <w:lang w:eastAsia="ar-SA"/>
+        </w:rPr>
+        <w:t xml:space="preserve">Это означает, что такие аспекты как логика ввода, логика сервера и логика </w:t>
+      </w:r>
+      <w:r>
+        <w:rPr>
+          <w:lang w:val="en-US" w:eastAsia="ar-SA"/>
+        </w:rPr>
+        <w:t>UI</w:t>
+      </w:r>
+      <w:r>
+        <w:rPr>
+          <w:lang w:eastAsia="ar-SA"/>
+        </w:rPr>
+        <w:t xml:space="preserve"> </w:t>
+      </w:r>
+      <w:r>
+        <w:rPr>
+          <w:lang w:eastAsia="ar-SA"/>
+        </w:rPr>
+        <w:t>разделены между собой, но сохраняется свободная связь между ними.</w:t>
+      </w:r>
+    </w:p>
+    <w:p>
+      <w:pPr>
+        <w:pStyle w:val="a5"/>
+        <w:rPr>
+          <w:lang w:eastAsia="ar-SA"/>
+        </w:rPr>
+      </w:pPr>
+      <w:r>
+        <w:rPr>
+          <w:lang w:eastAsia="ar-SA"/>
+        </w:rPr>
+        <w:t>Модель предоставляет данные и методы работы с ними: запросы в базу данных, проверка на корректность. Модель не зависит от представления (не знает как данные визуализировать) и контроллера (не имеет точек взаимодействия с пользователем), просто предоставляя доступ к данным и управлению ими.</w:t>
+      </w:r>
+    </w:p>
+    <w:p>
+      <w:pPr>
+        <w:pStyle w:val="a5"/>
+        <w:rPr>
+          <w:lang w:eastAsia="ar-SA"/>
+        </w:rPr>
+      </w:pPr>
+      <w:r>
+        <w:rPr>
+          <w:lang w:eastAsia="ar-SA"/>
+        </w:rPr>
+        <w:t>Модель строится таким образом, чтобы отвечать на запросы, изменяя своё состояние, при этом может быть встроено уведомление «</w:t>
+      </w:r>
+      <w:hyperlink r:id="rId7" w:tooltip="Наблюдатель (шаблон проектирования)" w:history="1">
+        <w:r>
+          <w:rPr>
+            <w:lang w:eastAsia="ar-SA"/>
+          </w:rPr>
+          <w:t>наблюдателей</w:t>
+        </w:r>
+      </w:hyperlink>
+      <w:r>
+        <w:rPr>
+          <w:lang w:eastAsia="ar-SA"/>
+        </w:rPr>
+        <w:t>».</w:t>
+      </w:r>
+    </w:p>
+    <w:p>
+      <w:pPr>
+        <w:pStyle w:val="a5"/>
+        <w:rPr>
+          <w:lang w:eastAsia="ar-SA"/>
+        </w:rPr>
+      </w:pPr>
+      <w:r>
+        <w:rPr>
+          <w:lang w:eastAsia="ar-SA"/>
+        </w:rPr>
+        <w:t>Модель, за счёт независимости от визуального представления, может иметь несколько различных представлений для одной «модели».</w:t>
+      </w:r>
+    </w:p>
+    <w:p>
+      <w:pPr>
+        <w:pStyle w:val="a5"/>
+        <w:rPr>
+          <w:lang w:eastAsia="ar-SA"/>
+        </w:rPr>
+      </w:pPr>
+      <w:r>
+        <w:rPr>
+          <w:lang w:eastAsia="ar-SA"/>
+        </w:rPr>
+        <w:lastRenderedPageBreak/>
+        <w:t>Представление отвечает за получение необходимых данных из модели и отправляет их пользователю. Представление не обрабатывает введённые данные пользователя.</w:t>
+      </w:r>
+    </w:p>
+    <w:p>
+      <w:pPr>
+        <w:pStyle w:val="a5"/>
+        <w:rPr>
+          <w:lang w:eastAsia="ar-SA"/>
+        </w:rPr>
+      </w:pPr>
+      <w:r>
+        <w:rPr>
+          <w:lang w:eastAsia="ar-SA"/>
+        </w:rPr>
+        <w:t>Контроллер обеспечивает «связь» между пользователем и системой. Контролирует и направляет данные от пользователя к системе и наоборот. Использует модель и представление для реализации необходимого действия.</w:t>
+      </w:r>
+    </w:p>
+    <w:p>
+      <w:pPr>
+        <w:pStyle w:val="a5"/>
+        <w:rPr>
+          <w:lang w:eastAsia="ar-SA"/>
+        </w:rPr>
+      </w:pPr>
+      <w:r>
+        <w:rPr>
+          <w:lang w:eastAsia="ar-SA"/>
+        </w:rPr>
+        <w:t>В самом начале входящий запрос попадает на контроллер на клиенте (для нас он не виден). Далее он перенаправляет запрос в контроллер на сервере. После обработки запроса на сервере, посылается ответ к контроллеру на клиенте, и после этого результат используется для отображения представления.</w:t>
+      </w:r>
+    </w:p>
+    <w:p>
+      <w:pPr>
+        <w:pStyle w:val="a4"/>
+        <w:numPr>
+          <w:ilvl w:val="0"/>
+          <w:numId w:val="1"/>
+        </w:numPr>
+        <w:spacing w:before="160"/>
+        <w:ind w:left="357" w:hanging="357"/>
+        <w:jc w:val="center"/>
+        <w:rPr>
+          <w:rFonts w:ascii="Times New Roman" w:hAnsi="Times New Roman" w:cs="Times New Roman"/>
+          <w:b/>
+          <w:sz w:val="28"/>
+          <w:szCs w:val="28"/>
+        </w:rPr>
+      </w:pPr>
+      <w:r>
+        <w:rPr>
+          <w:rFonts w:ascii="Times New Roman" w:hAnsi="Times New Roman" w:cs="Times New Roman"/>
+          <w:b/>
+          <w:sz w:val="28"/>
+          <w:szCs w:val="28"/>
+        </w:rPr>
+        <w:t xml:space="preserve">Схема навигации по </w:t>
+      </w:r>
+      <w:r>
+        <w:rPr>
+          <w:rFonts w:ascii="Times New Roman" w:hAnsi="Times New Roman" w:cs="Times New Roman"/>
+          <w:b/>
+          <w:sz w:val="28"/>
+          <w:szCs w:val="28"/>
+          <w:lang w:val="en-US"/>
+        </w:rPr>
+        <w:t>Telegram</w:t>
+      </w:r>
+      <w:r>
+        <w:rPr>
+          <w:rFonts w:ascii="Times New Roman" w:hAnsi="Times New Roman" w:cs="Times New Roman"/>
+          <w:b/>
+          <w:sz w:val="28"/>
+          <w:szCs w:val="28"/>
+        </w:rPr>
+        <w:t>-</w:t>
+      </w:r>
+      <w:r>
+        <w:rPr>
+          <w:rFonts w:ascii="Times New Roman" w:hAnsi="Times New Roman" w:cs="Times New Roman"/>
+          <w:b/>
+          <w:sz w:val="28"/>
+          <w:szCs w:val="28"/>
+        </w:rPr>
+        <w:t>боту</w:t>
+      </w:r>
+    </w:p>
+    <w:p>
+      <w:pPr>
+        <w:pStyle w:val="a5"/>
+        <w:rPr>
+          <w:lang w:eastAsia="ar-SA"/>
+        </w:rPr>
+      </w:pPr>
+      <w:r>
+        <w:rPr>
+          <w:lang w:eastAsia="ar-SA"/>
+        </w:rPr>
+        <w:t xml:space="preserve">На текущем слайде представлена схема навигации по </w:t>
+      </w:r>
+      <w:r>
+        <w:rPr>
+          <w:lang w:val="en-US" w:eastAsia="ar-SA"/>
+        </w:rPr>
+        <w:t>Telegram</w:t>
+      </w:r>
+      <w:r>
+        <w:rPr>
+          <w:lang w:eastAsia="ar-SA"/>
+        </w:rPr>
+        <w:t>-</w:t>
+      </w:r>
+      <w:r>
+        <w:rPr>
+          <w:lang w:eastAsia="ar-SA"/>
+        </w:rPr>
+        <w:t>боту на уровне разделов.</w:t>
+      </w:r>
+    </w:p>
+    <w:p>
+      <w:pPr>
+        <w:pStyle w:val="a4"/>
+        <w:numPr>
+          <w:ilvl w:val="0"/>
+          <w:numId w:val="1"/>
+        </w:numPr>
+        <w:spacing w:before="160"/>
+        <w:ind w:left="357" w:hanging="357"/>
+        <w:jc w:val="center"/>
+        <w:rPr>
+          <w:rFonts w:ascii="Times New Roman" w:hAnsi="Times New Roman" w:cs="Times New Roman"/>
+          <w:b/>
+          <w:sz w:val="28"/>
+          <w:szCs w:val="28"/>
+        </w:rPr>
+      </w:pPr>
+      <w:r>
+        <w:rPr>
+          <w:rFonts w:ascii="Times New Roman" w:hAnsi="Times New Roman" w:cs="Times New Roman"/>
+          <w:b/>
+          <w:sz w:val="28"/>
+          <w:szCs w:val="28"/>
+        </w:rPr>
+        <w:t xml:space="preserve">Схема навигации по </w:t>
+      </w:r>
+      <w:r>
+        <w:rPr>
+          <w:rFonts w:ascii="Times New Roman" w:hAnsi="Times New Roman" w:cs="Times New Roman"/>
+          <w:b/>
+          <w:sz w:val="28"/>
+          <w:szCs w:val="28"/>
+        </w:rPr>
+        <w:t xml:space="preserve">каждому из сервисов </w:t>
+      </w:r>
+      <w:r>
+        <w:rPr>
+          <w:rFonts w:ascii="Times New Roman" w:hAnsi="Times New Roman" w:cs="Times New Roman"/>
+          <w:b/>
+          <w:sz w:val="28"/>
+          <w:szCs w:val="28"/>
+          <w:lang w:val="en-US"/>
+        </w:rPr>
+        <w:t>Telegram</w:t>
+      </w:r>
+      <w:r>
+        <w:rPr>
+          <w:rFonts w:ascii="Times New Roman" w:hAnsi="Times New Roman" w:cs="Times New Roman"/>
+          <w:b/>
+          <w:sz w:val="28"/>
+          <w:szCs w:val="28"/>
+        </w:rPr>
+        <w:t>-</w:t>
+      </w:r>
+      <w:r>
+        <w:rPr>
+          <w:rFonts w:ascii="Times New Roman" w:hAnsi="Times New Roman" w:cs="Times New Roman"/>
+          <w:b/>
+          <w:sz w:val="28"/>
+          <w:szCs w:val="28"/>
+        </w:rPr>
+        <w:t>бот</w:t>
+      </w:r>
+      <w:r>
+        <w:rPr>
+          <w:rFonts w:ascii="Times New Roman" w:hAnsi="Times New Roman" w:cs="Times New Roman"/>
+          <w:b/>
+          <w:sz w:val="28"/>
+          <w:szCs w:val="28"/>
+        </w:rPr>
+        <w:t>а</w:t>
+      </w:r>
+    </w:p>
+    <w:p>
+      <w:pPr>
+        <w:pStyle w:val="a5"/>
+        <w:rPr>
+          <w:lang w:eastAsia="ar-SA"/>
+        </w:rPr>
+      </w:pPr>
+      <w:r>
+        <w:rPr>
+          <w:lang w:eastAsia="ar-SA"/>
+        </w:rPr>
+        <w:t>Поскольку каждый из разделов имеет одинаковую схему навигации, то на слайде изображен общая схема навигации, применимая к каждому из реализованных сервисов.</w:t>
+      </w:r>
+    </w:p>
+    <w:p>
+      <w:pPr>
+        <w:pStyle w:val="a4"/>
+        <w:numPr>
+          <w:ilvl w:val="0"/>
+          <w:numId w:val="1"/>
+        </w:numPr>
+        <w:spacing w:before="160"/>
+        <w:ind w:left="357" w:hanging="357"/>
+        <w:jc w:val="center"/>
+        <w:rPr>
+          <w:rFonts w:ascii="Times New Roman" w:hAnsi="Times New Roman" w:cs="Times New Roman"/>
+          <w:b/>
+          <w:sz w:val="28"/>
+          <w:szCs w:val="28"/>
+        </w:rPr>
+      </w:pPr>
+      <w:r>
+        <w:rPr>
+          <w:rFonts w:ascii="Times New Roman" w:hAnsi="Times New Roman" w:cs="Times New Roman"/>
+          <w:b/>
+          <w:sz w:val="28"/>
+          <w:szCs w:val="28"/>
+        </w:rPr>
+        <w:t>Результаты работы</w:t>
+      </w:r>
+    </w:p>
+    <w:p>
+      <w:pPr>
+        <w:pStyle w:val="a5"/>
+        <w:rPr>
+          <w:lang w:eastAsia="ar-SA"/>
+        </w:rPr>
+      </w:pPr>
+      <w:r>
+        <w:rPr>
+          <w:lang w:eastAsia="ar-SA"/>
+        </w:rPr>
+        <w:t xml:space="preserve">В результате была создана и протестирована </w:t>
+      </w:r>
+      <w:r>
+        <w:rPr>
+          <w:lang w:eastAsia="ar-SA"/>
+        </w:rPr>
+        <w:t>веб-приложение</w:t>
+      </w:r>
+      <w:r>
+        <w:rPr>
+          <w:lang w:eastAsia="ar-SA"/>
+        </w:rPr>
+        <w:t xml:space="preserve">, </w:t>
+      </w:r>
+      <w:r>
+        <w:rPr>
+          <w:lang w:eastAsia="ar-SA"/>
+        </w:rPr>
+        <w:t xml:space="preserve">представляющее собой новостной агрегатор, получающий информацию как через открытое </w:t>
+      </w:r>
+      <w:r>
+        <w:rPr>
+          <w:lang w:val="en-US" w:eastAsia="ar-SA"/>
+        </w:rPr>
+        <w:t>API</w:t>
+      </w:r>
+      <w:r>
+        <w:rPr>
+          <w:lang w:eastAsia="ar-SA"/>
+        </w:rPr>
+        <w:t xml:space="preserve">, так и посредством </w:t>
+      </w:r>
+      <w:proofErr w:type="spellStart"/>
+      <w:r>
+        <w:rPr>
+          <w:lang w:eastAsia="ar-SA"/>
+        </w:rPr>
+        <w:t>парсинга</w:t>
+      </w:r>
+      <w:proofErr w:type="spellEnd"/>
+      <w:r>
+        <w:rPr>
+          <w:lang w:eastAsia="ar-SA"/>
+        </w:rPr>
+        <w:t xml:space="preserve"> </w:t>
+      </w:r>
+      <w:r>
+        <w:rPr>
+          <w:lang w:val="en-US" w:eastAsia="ar-SA"/>
+        </w:rPr>
+        <w:t>RSS</w:t>
+      </w:r>
+      <w:r>
+        <w:rPr>
+          <w:lang w:eastAsia="ar-SA"/>
+        </w:rPr>
+        <w:t xml:space="preserve">-каналов, предоставляющее следующие возможности: </w:t>
+      </w:r>
+    </w:p>
+    <w:p>
+      <w:pPr>
+        <w:pStyle w:val="a"/>
+        <w:ind w:left="1134" w:hanging="425"/>
+      </w:pPr>
+      <w:r>
+        <w:t>возможность просмотра самых свежих новостей;</w:t>
+      </w:r>
+    </w:p>
+    <w:p>
+      <w:pPr>
+        <w:pStyle w:val="a"/>
+        <w:ind w:left="1134" w:hanging="425"/>
+      </w:pPr>
+      <w:r>
+        <w:t>добавление и удаление категорий новостей, по которым пользователь будет получать обновления;</w:t>
+      </w:r>
+    </w:p>
+    <w:p>
+      <w:pPr>
+        <w:pStyle w:val="a"/>
+        <w:ind w:left="1134" w:hanging="425"/>
+      </w:pPr>
+      <w:r>
+        <w:t>возможность блокировать и снимать блокировку с новостных ресурсов;</w:t>
+      </w:r>
+    </w:p>
+    <w:p>
+      <w:pPr>
+        <w:pStyle w:val="a"/>
+        <w:ind w:left="1134" w:hanging="425"/>
+      </w:pPr>
+      <w:r>
+        <w:lastRenderedPageBreak/>
+        <w:t xml:space="preserve">возможность просмотра самых новых </w:t>
+      </w:r>
+      <w:proofErr w:type="spellStart"/>
+      <w:r>
+        <w:t>твитов</w:t>
+      </w:r>
+      <w:proofErr w:type="spellEnd"/>
+      <w:r>
+        <w:t xml:space="preserve"> социальной сети </w:t>
+      </w:r>
+      <w:proofErr w:type="spellStart"/>
+      <w:r>
+        <w:t>Twitter</w:t>
+      </w:r>
+      <w:proofErr w:type="spellEnd"/>
+      <w:r>
+        <w:t>;</w:t>
+      </w:r>
+    </w:p>
+    <w:p>
+      <w:pPr>
+        <w:pStyle w:val="a"/>
+        <w:ind w:left="1134" w:hanging="425"/>
+      </w:pPr>
+      <w:r>
+        <w:t xml:space="preserve">добавление и удаление отслеживаемых пользователей </w:t>
+      </w:r>
+      <w:proofErr w:type="spellStart"/>
+      <w:r>
+        <w:t>Twitter</w:t>
+      </w:r>
+      <w:proofErr w:type="spellEnd"/>
+      <w:r>
+        <w:t xml:space="preserve"> </w:t>
+      </w:r>
+      <w:r>
+        <w:t>и </w:t>
+      </w:r>
+      <w:proofErr w:type="spellStart"/>
+      <w:r>
+        <w:t>хэштегов</w:t>
+      </w:r>
+      <w:proofErr w:type="spellEnd"/>
+      <w:r>
+        <w:t>;</w:t>
+      </w:r>
+    </w:p>
+    <w:p>
+      <w:pPr>
+        <w:pStyle w:val="a"/>
+        <w:ind w:left="1134" w:hanging="425"/>
+      </w:pPr>
+      <w:r>
+        <w:t>возможность просмотра текущей погоды в указанных пользователем населенных пунктах</w:t>
+      </w:r>
+      <w:r>
+        <w:t>;</w:t>
+      </w:r>
+    </w:p>
+    <w:p>
+      <w:pPr>
+        <w:pStyle w:val="a"/>
+        <w:ind w:left="1134" w:hanging="425"/>
+      </w:pPr>
+      <w:r>
+        <w:t>добавление городов в список отслеживаемых населенных пунктов;</w:t>
+      </w:r>
+    </w:p>
+    <w:p>
+      <w:pPr>
+        <w:pStyle w:val="a"/>
+        <w:ind w:left="1134" w:hanging="425"/>
+      </w:pPr>
+      <w:r>
+        <w:t>добавление и удаление городов для получения прогноза погоды;</w:t>
+      </w:r>
+    </w:p>
+    <w:p>
+      <w:pPr>
+        <w:pStyle w:val="a"/>
+        <w:ind w:left="1134" w:hanging="425"/>
+      </w:pPr>
+      <w:r>
+        <w:t xml:space="preserve">возможность просмотра новостей, </w:t>
+      </w:r>
+      <w:proofErr w:type="spellStart"/>
+      <w:r>
+        <w:t>твитов</w:t>
+      </w:r>
+      <w:proofErr w:type="spellEnd"/>
+      <w:r>
+        <w:t xml:space="preserve"> и погоды применяя пользовательские настройки, так и без них;</w:t>
+      </w:r>
+    </w:p>
+    <w:p>
+      <w:pPr>
+        <w:pStyle w:val="a"/>
+        <w:ind w:left="1134" w:hanging="425"/>
+      </w:pPr>
+      <w:r>
+        <w:t>включение и отключение оповещений, настройка их частоты отдельно для каждого из сервиса.</w:t>
+      </w:r>
+    </w:p>
+    <w:p>
+      <w:pPr>
+        <w:pStyle w:val="a4"/>
+        <w:numPr>
+          <w:ilvl w:val="0"/>
+          <w:numId w:val="1"/>
+        </w:numPr>
+        <w:spacing w:before="160"/>
+        <w:ind w:left="357" w:hanging="357"/>
+        <w:jc w:val="center"/>
+        <w:rPr>
+          <w:rFonts w:ascii="Times New Roman" w:hAnsi="Times New Roman" w:cs="Times New Roman"/>
+          <w:b/>
+          <w:sz w:val="28"/>
+          <w:szCs w:val="28"/>
+        </w:rPr>
+      </w:pPr>
+      <w:r>
+        <w:rPr>
+          <w:rFonts w:ascii="Times New Roman" w:hAnsi="Times New Roman" w:cs="Times New Roman"/>
+          <w:b/>
+          <w:sz w:val="28"/>
+          <w:szCs w:val="28"/>
+        </w:rPr>
+        <w:t>Результаты работы</w:t>
+      </w:r>
+    </w:p>
+    <w:p>
+      <w:pPr>
+        <w:pStyle w:val="a5"/>
+        <w:rPr>
+          <w:lang w:eastAsia="ar-SA"/>
+        </w:rPr>
+      </w:pPr>
+      <w:r>
+        <w:rPr>
+          <w:lang w:eastAsia="ar-SA"/>
+        </w:rPr>
+        <w:t>Большое спасибо за внимание, теперь я готов ответить на ваши вопросы.</w:t>
+      </w:r>
       <w:bookmarkStart w:id="0" w:name="_GoBack"/>
-      <w:proofErr w:type="spellStart"/>
-      <w:r>
-        <w:rPr>
-          <w:lang w:eastAsia="ar-SA"/>
-        </w:rPr>
-        <w:t>фывыф</w:t>
-      </w:r>
       <w:bookmarkEnd w:id="0"/>
-      <w:proofErr w:type="spellEnd"/>
     </w:p>
     <w:sectPr>
       <w:pgSz w:w="11906" w:h="16838"/>
@@ -519,12 +2378,62 @@
 </w:document>
 </file>
 
+<file path=word/endnotes.xml><?xml version="1.0" encoding="utf-8"?>
+<w:endnotes xmlns:wpc="http://schemas.microsoft.com/office/word/2010/wordprocessingCanvas" xmlns:cx="http://schemas.microsoft.com/office/drawing/2014/chartex" xmlns:cx1="http://schemas.microsoft.com/office/drawing/2015/9/8/chartex" xmlns:cx2="http://schemas.microsoft.com/office/drawing/2015/10/21/chartex" xmlns:cx3="http://schemas.microsoft.com/office/drawing/2016/5/9/chartex" xmlns:cx4="http://schemas.microsoft.com/office/drawing/2016/5/10/chartex" xmlns:cx5="http://schemas.microsoft.com/office/drawing/2016/5/11/chartex" xmlns:cx6="http://schemas.microsoft.com/office/drawing/2016/5/12/chartex" xmlns:cx7="http://schemas.microsoft.com/office/drawing/2016/5/13/chartex" xmlns:cx8="http://schemas.microsoft.com/office/drawing/2016/5/14/chartex" xmlns:mc="http://schemas.openxmlformats.org/markup-compatibility/2006" xmlns:aink="http://schemas.microsoft.com/office/drawing/2016/ink" xmlns:am3d="http://schemas.microsoft.com/office/drawing/2017/model3d" xmlns:o="urn:schemas-microsoft-com:office:office" xmlns:r="http://schemas.openxmlformats.org/officeDocument/2006/relationships" xmlns:m="http://schemas.openxmlformats.org/officeDocument/2006/math" xmlns:v="urn:schemas-microsoft-com:vml" xmlns:wp14="http://schemas.microsoft.com/office/word/2010/wordprocessingDrawing" xmlns:wp="http://schemas.openxmlformats.org/drawingml/2006/wordprocessingDrawing" xmlns:w10="urn:schemas-microsoft-com:office:word" xmlns:w="http://schemas.openxmlformats.org/wordprocessingml/2006/main" xmlns:w14="http://schemas.microsoft.com/office/word/2010/wordml" xmlns:w15="http://schemas.microsoft.com/office/word/2012/wordml" xmlns:w16cid="http://schemas.microsoft.com/office/word/2016/wordml/cid" xmlns:w16se="http://schemas.microsoft.com/office/word/2015/wordml/symex" xmlns:wpg="http://schemas.microsoft.com/office/word/2010/wordprocessingGroup" xmlns:wpi="http://schemas.microsoft.com/office/word/2010/wordprocessingInk" xmlns:wne="http://schemas.microsoft.com/office/word/2006/wordml" xmlns:wps="http://schemas.microsoft.com/office/word/2010/wordprocessingShape" mc:Ignorable="w14 w15 w16se w16cid wp14">
+  <w:endnote w:type="separator" w:id="-1">
+    <w:p>
+      <w:pPr>
+        <w:spacing w:after="0" w:line="240" w:lineRule="auto"/>
+      </w:pPr>
+      <w:r>
+        <w:separator/>
+      </w:r>
+    </w:p>
+  </w:endnote>
+  <w:endnote w:type="continuationSeparator" w:id="0">
+    <w:p>
+      <w:pPr>
+        <w:spacing w:after="0" w:line="240" w:lineRule="auto"/>
+      </w:pPr>
+      <w:r>
+        <w:continuationSeparator/>
+      </w:r>
+    </w:p>
+  </w:endnote>
+</w:endnotes>
+</file>
+
+<file path=word/footnotes.xml><?xml version="1.0" encoding="utf-8"?>
+<w:footnotes xmlns:wpc="http://schemas.microsoft.com/office/word/2010/wordprocessingCanvas" xmlns:cx="http://schemas.microsoft.com/office/drawing/2014/chartex" xmlns:cx1="http://schemas.microsoft.com/office/drawing/2015/9/8/chartex" xmlns:cx2="http://schemas.microsoft.com/office/drawing/2015/10/21/chartex" xmlns:cx3="http://schemas.microsoft.com/office/drawing/2016/5/9/chartex" xmlns:cx4="http://schemas.microsoft.com/office/drawing/2016/5/10/chartex" xmlns:cx5="http://schemas.microsoft.com/office/drawing/2016/5/11/chartex" xmlns:cx6="http://schemas.microsoft.com/office/drawing/2016/5/12/chartex" xmlns:cx7="http://schemas.microsoft.com/office/drawing/2016/5/13/chartex" xmlns:cx8="http://schemas.microsoft.com/office/drawing/2016/5/14/chartex" xmlns:mc="http://schemas.openxmlformats.org/markup-compatibility/2006" xmlns:aink="http://schemas.microsoft.com/office/drawing/2016/ink" xmlns:am3d="http://schemas.microsoft.com/office/drawing/2017/model3d" xmlns:o="urn:schemas-microsoft-com:office:office" xmlns:r="http://schemas.openxmlformats.org/officeDocument/2006/relationships" xmlns:m="http://schemas.openxmlformats.org/officeDocument/2006/math" xmlns:v="urn:schemas-microsoft-com:vml" xmlns:wp14="http://schemas.microsoft.com/office/word/2010/wordprocessingDrawing" xmlns:wp="http://schemas.openxmlformats.org/drawingml/2006/wordprocessingDrawing" xmlns:w10="urn:schemas-microsoft-com:office:word" xmlns:w="http://schemas.openxmlformats.org/wordprocessingml/2006/main" xmlns:w14="http://schemas.microsoft.com/office/word/2010/wordml" xmlns:w15="http://schemas.microsoft.com/office/word/2012/wordml" xmlns:w16cid="http://schemas.microsoft.com/office/word/2016/wordml/cid" xmlns:w16se="http://schemas.microsoft.com/office/word/2015/wordml/symex" xmlns:wpg="http://schemas.microsoft.com/office/word/2010/wordprocessingGroup" xmlns:wpi="http://schemas.microsoft.com/office/word/2010/wordprocessingInk" xmlns:wne="http://schemas.microsoft.com/office/word/2006/wordml" xmlns:wps="http://schemas.microsoft.com/office/word/2010/wordprocessingShape" mc:Ignorable="w14 w15 w16se w16cid wp14">
+  <w:footnote w:type="separator" w:id="-1">
+    <w:p>
+      <w:pPr>
+        <w:spacing w:after="0" w:line="240" w:lineRule="auto"/>
+      </w:pPr>
+      <w:r>
+        <w:separator/>
+      </w:r>
+    </w:p>
+  </w:footnote>
+  <w:footnote w:type="continuationSeparator" w:id="0">
+    <w:p>
+      <w:pPr>
+        <w:spacing w:after="0" w:line="240" w:lineRule="auto"/>
+      </w:pPr>
+      <w:r>
+        <w:continuationSeparator/>
+      </w:r>
+    </w:p>
+  </w:footnote>
+</w:footnotes>
+</file>
+
 <file path=word/numbering.xml><?xml version="1.0" encoding="utf-8"?>
 <w:numbering xmlns:wpc="http://schemas.microsoft.com/office/word/2010/wordprocessingCanvas" xmlns:cx="http://schemas.microsoft.com/office/drawing/2014/chartex" xmlns:cx1="http://schemas.microsoft.com/office/drawing/2015/9/8/chartex" xmlns:cx2="http://schemas.microsoft.com/office/drawing/2015/10/21/chartex" xmlns:cx3="http://schemas.microsoft.com/office/drawing/2016/5/9/chartex" xmlns:cx4="http://schemas.microsoft.com/office/drawing/2016/5/10/chartex" xmlns:cx5="http://schemas.microsoft.com/office/drawing/2016/5/11/chartex" xmlns:cx6="http://schemas.microsoft.com/office/drawing/2016/5/12/chartex" xmlns:cx7="http://schemas.microsoft.com/office/drawing/2016/5/13/chartex" xmlns:cx8="http://schemas.microsoft.com/office/drawing/2016/5/14/chartex" xmlns:mc="http://schemas.openxmlformats.org/markup-compatibility/2006" xmlns:aink="http://schemas.microsoft.com/office/drawing/2016/ink" xmlns:am3d="http://schemas.microsoft.com/office/drawing/2017/model3d" xmlns:o="urn:schemas-microsoft-com:office:office" xmlns:r="http://schemas.openxmlformats.org/officeDocument/2006/relationships" xmlns:m="http://schemas.openxmlformats.org/officeDocument/2006/math" xmlns:v="urn:schemas-microsoft-com:vml" xmlns:wp14="http://schemas.microsoft.com/office/word/2010/wordprocessingDrawing" xmlns:wp="http://schemas.openxmlformats.org/drawingml/2006/wordprocessingDrawing" xmlns:w10="urn:schemas-microsoft-com:office:word" xmlns:w="http://schemas.openxmlformats.org/wordprocessingml/2006/main" xmlns:w14="http://schemas.microsoft.com/office/word/2010/wordml" xmlns:w15="http://schemas.microsoft.com/office/word/2012/wordml" xmlns:w16cid="http://schemas.microsoft.com/office/word/2016/wordml/cid" xmlns:w16se="http://schemas.microsoft.com/office/word/2015/wordml/symex" xmlns:wpg="http://schemas.microsoft.com/office/word/2010/wordprocessingGroup" xmlns:wpi="http://schemas.microsoft.com/office/word/2010/wordprocessingInk" xmlns:wne="http://schemas.microsoft.com/office/word/2006/wordml" xmlns:wps="http://schemas.microsoft.com/office/word/2010/wordprocessingShape" mc:Ignorable="w14 w15 w16se w16cid wp14">
   <w:abstractNum w:abstractNumId="0" w15:restartNumberingAfterBreak="0">
-    <w:nsid w:val="53331446"/>
+    <w:nsid w:val="00D75ADA"/>
     <w:multiLevelType w:val="hybridMultilevel"/>
-    <w:tmpl w:val="E86048C6"/>
+    <w:tmpl w:val="47BC4586"/>
     <w:lvl w:ilvl="0" w:tplc="04190001">
       <w:start w:val="1"/>
       <w:numFmt w:val="bullet"/>
@@ -635,6 +2544,119 @@
     </w:lvl>
   </w:abstractNum>
   <w:abstractNum w:abstractNumId="1" w15:restartNumberingAfterBreak="0">
+    <w:nsid w:val="53331446"/>
+    <w:multiLevelType w:val="hybridMultilevel"/>
+    <w:tmpl w:val="E86048C6"/>
+    <w:lvl w:ilvl="0" w:tplc="04190001">
+      <w:start w:val="1"/>
+      <w:numFmt w:val="bullet"/>
+      <w:lvlText w:val=""/>
+      <w:lvlJc w:val="left"/>
+      <w:pPr>
+        <w:ind w:left="1429" w:hanging="360"/>
+      </w:pPr>
+      <w:rPr>
+        <w:rFonts w:ascii="Symbol" w:hAnsi="Symbol" w:hint="default"/>
+      </w:rPr>
+    </w:lvl>
+    <w:lvl w:ilvl="1" w:tplc="04190003" w:tentative="1">
+      <w:start w:val="1"/>
+      <w:numFmt w:val="bullet"/>
+      <w:lvlText w:val="o"/>
+      <w:lvlJc w:val="left"/>
+      <w:pPr>
+        <w:ind w:left="2149" w:hanging="360"/>
+      </w:pPr>
+      <w:rPr>
+        <w:rFonts w:ascii="Courier New" w:hAnsi="Courier New" w:cs="Courier New" w:hint="default"/>
+      </w:rPr>
+    </w:lvl>
+    <w:lvl w:ilvl="2" w:tplc="04190005" w:tentative="1">
+      <w:start w:val="1"/>
+      <w:numFmt w:val="bullet"/>
+      <w:lvlText w:val=""/>
+      <w:lvlJc w:val="left"/>
+      <w:pPr>
+        <w:ind w:left="2869" w:hanging="360"/>
+      </w:pPr>
+      <w:rPr>
+        <w:rFonts w:ascii="Wingdings" w:hAnsi="Wingdings" w:hint="default"/>
+      </w:rPr>
+    </w:lvl>
+    <w:lvl w:ilvl="3" w:tplc="04190001" w:tentative="1">
+      <w:start w:val="1"/>
+      <w:numFmt w:val="bullet"/>
+      <w:lvlText w:val=""/>
+      <w:lvlJc w:val="left"/>
+      <w:pPr>
+        <w:ind w:left="3589" w:hanging="360"/>
+      </w:pPr>
+      <w:rPr>
+        <w:rFonts w:ascii="Symbol" w:hAnsi="Symbol" w:hint="default"/>
+      </w:rPr>
+    </w:lvl>
+    <w:lvl w:ilvl="4" w:tplc="04190003" w:tentative="1">
+      <w:start w:val="1"/>
+      <w:numFmt w:val="bullet"/>
+      <w:lvlText w:val="o"/>
+      <w:lvlJc w:val="left"/>
+      <w:pPr>
+        <w:ind w:left="4309" w:hanging="360"/>
+      </w:pPr>
+      <w:rPr>
+        <w:rFonts w:ascii="Courier New" w:hAnsi="Courier New" w:cs="Courier New" w:hint="default"/>
+      </w:rPr>
+    </w:lvl>
+    <w:lvl w:ilvl="5" w:tplc="04190005" w:tentative="1">
+      <w:start w:val="1"/>
+      <w:numFmt w:val="bullet"/>
+      <w:lvlText w:val=""/>
+      <w:lvlJc w:val="left"/>
+      <w:pPr>
+        <w:ind w:left="5029" w:hanging="360"/>
+      </w:pPr>
+      <w:rPr>
+        <w:rFonts w:ascii="Wingdings" w:hAnsi="Wingdings" w:hint="default"/>
+      </w:rPr>
+    </w:lvl>
+    <w:lvl w:ilvl="6" w:tplc="04190001" w:tentative="1">
+      <w:start w:val="1"/>
+      <w:numFmt w:val="bullet"/>
+      <w:lvlText w:val=""/>
+      <w:lvlJc w:val="left"/>
+      <w:pPr>
+        <w:ind w:left="5749" w:hanging="360"/>
+      </w:pPr>
+      <w:rPr>
+        <w:rFonts w:ascii="Symbol" w:hAnsi="Symbol" w:hint="default"/>
+      </w:rPr>
+    </w:lvl>
+    <w:lvl w:ilvl="7" w:tplc="04190003" w:tentative="1">
+      <w:start w:val="1"/>
+      <w:numFmt w:val="bullet"/>
+      <w:lvlText w:val="o"/>
+      <w:lvlJc w:val="left"/>
+      <w:pPr>
+        <w:ind w:left="6469" w:hanging="360"/>
+      </w:pPr>
+      <w:rPr>
+        <w:rFonts w:ascii="Courier New" w:hAnsi="Courier New" w:cs="Courier New" w:hint="default"/>
+      </w:rPr>
+    </w:lvl>
+    <w:lvl w:ilvl="8" w:tplc="04190005" w:tentative="1">
+      <w:start w:val="1"/>
+      <w:numFmt w:val="bullet"/>
+      <w:lvlText w:val=""/>
+      <w:lvlJc w:val="left"/>
+      <w:pPr>
+        <w:ind w:left="7189" w:hanging="360"/>
+      </w:pPr>
+      <w:rPr>
+        <w:rFonts w:ascii="Wingdings" w:hAnsi="Wingdings" w:hint="default"/>
+      </w:rPr>
+    </w:lvl>
+  </w:abstractNum>
+  <w:abstractNum w:abstractNumId="2" w15:restartNumberingAfterBreak="0">
     <w:nsid w:val="76125D96"/>
     <w:multiLevelType w:val="hybridMultilevel"/>
     <w:tmpl w:val="288E5C3C"/>
@@ -723,7 +2745,7 @@
       </w:pPr>
     </w:lvl>
   </w:abstractNum>
-  <w:abstractNum w:abstractNumId="2" w15:restartNumberingAfterBreak="0">
+  <w:abstractNum w:abstractNumId="3" w15:restartNumberingAfterBreak="0">
     <w:nsid w:val="7E671A96"/>
     <w:multiLevelType w:val="hybridMultilevel"/>
     <w:tmpl w:val="824050AC"/>
@@ -838,19 +2860,25 @@
     </w:lvl>
   </w:abstractNum>
   <w:num w:numId="1">
+    <w:abstractNumId w:val="2"/>
+  </w:num>
+  <w:num w:numId="2">
     <w:abstractNumId w:val="1"/>
   </w:num>
-  <w:num w:numId="2">
+  <w:num w:numId="3">
+    <w:abstractNumId w:val="3"/>
+  </w:num>
+  <w:num w:numId="4">
+    <w:abstractNumId w:val="3"/>
+  </w:num>
+  <w:num w:numId="5">
+    <w:abstractNumId w:val="3"/>
+  </w:num>
+  <w:num w:numId="6">
     <w:abstractNumId w:val="0"/>
   </w:num>
-  <w:num w:numId="3">
-    <w:abstractNumId w:val="2"/>
-  </w:num>
-  <w:num w:numId="4">
-    <w:abstractNumId w:val="2"/>
-  </w:num>
-  <w:num w:numId="5">
-    <w:abstractNumId w:val="2"/>
+  <w:num w:numId="7">
+    <w:abstractNumId w:val="3"/>
   </w:num>
 </w:numbering>
 </file>
@@ -1253,6 +3281,26 @@
     <w:name w:val="Normal"/>
     <w:qFormat/>
   </w:style>
+  <w:style w:type="paragraph" w:styleId="3">
+    <w:name w:val="heading 3"/>
+    <w:basedOn w:val="a0"/>
+    <w:link w:val="30"/>
+    <w:uiPriority w:val="9"/>
+    <w:qFormat/>
+    <w:rsid w:val="004176DE"/>
+    <w:pPr>
+      <w:spacing w:before="100" w:beforeAutospacing="1" w:after="100" w:afterAutospacing="1" w:line="240" w:lineRule="auto"/>
+      <w:outlineLvl w:val="2"/>
+    </w:pPr>
+    <w:rPr>
+      <w:rFonts w:ascii="Times New Roman" w:eastAsia="Times New Roman" w:hAnsi="Times New Roman" w:cs="Times New Roman"/>
+      <w:b/>
+      <w:bCs/>
+      <w:sz w:val="27"/>
+      <w:szCs w:val="27"/>
+      <w:lang w:eastAsia="ru-RU"/>
+    </w:rPr>
+  </w:style>
   <w:style w:type="character" w:default="1" w:styleId="a1">
     <w:name w:val="Default Paragraph Font"/>
     <w:uiPriority w:val="1"/>
@@ -1355,6 +3403,114 @@
       <w:szCs w:val="28"/>
       <w:lang w:eastAsia="ar-SA"/>
     </w:rPr>
+  </w:style>
+  <w:style w:type="character" w:customStyle="1" w:styleId="30">
+    <w:name w:val="Заголовок 3 Знак"/>
+    <w:basedOn w:val="a1"/>
+    <w:link w:val="3"/>
+    <w:uiPriority w:val="9"/>
+    <w:rsid w:val="004176DE"/>
+    <w:rPr>
+      <w:rFonts w:ascii="Times New Roman" w:eastAsia="Times New Roman" w:hAnsi="Times New Roman" w:cs="Times New Roman"/>
+      <w:b/>
+      <w:bCs/>
+      <w:sz w:val="27"/>
+      <w:szCs w:val="27"/>
+      <w:lang w:eastAsia="ru-RU"/>
+    </w:rPr>
+  </w:style>
+  <w:style w:type="character" w:customStyle="1" w:styleId="mw-headline">
+    <w:name w:val="mw-headline"/>
+    <w:basedOn w:val="a1"/>
+    <w:rsid w:val="004176DE"/>
+  </w:style>
+  <w:style w:type="character" w:customStyle="1" w:styleId="mw-editsection">
+    <w:name w:val="mw-editsection"/>
+    <w:basedOn w:val="a1"/>
+    <w:rsid w:val="004176DE"/>
+  </w:style>
+  <w:style w:type="character" w:customStyle="1" w:styleId="mw-editsection-bracket">
+    <w:name w:val="mw-editsection-bracket"/>
+    <w:basedOn w:val="a1"/>
+    <w:rsid w:val="004176DE"/>
+  </w:style>
+  <w:style w:type="character" w:styleId="a8">
+    <w:name w:val="Hyperlink"/>
+    <w:basedOn w:val="a1"/>
+    <w:uiPriority w:val="99"/>
+    <w:semiHidden/>
+    <w:unhideWhenUsed/>
+    <w:rsid w:val="004176DE"/>
+    <w:rPr>
+      <w:color w:val="0000FF"/>
+      <w:u w:val="single"/>
+    </w:rPr>
+  </w:style>
+  <w:style w:type="character" w:customStyle="1" w:styleId="mw-editsection-divider">
+    <w:name w:val="mw-editsection-divider"/>
+    <w:basedOn w:val="a1"/>
+    <w:rsid w:val="004176DE"/>
+  </w:style>
+  <w:style w:type="paragraph" w:styleId="a9">
+    <w:name w:val="Normal (Web)"/>
+    <w:basedOn w:val="a0"/>
+    <w:uiPriority w:val="99"/>
+    <w:semiHidden/>
+    <w:unhideWhenUsed/>
+    <w:rsid w:val="004176DE"/>
+    <w:pPr>
+      <w:spacing w:before="100" w:beforeAutospacing="1" w:after="100" w:afterAutospacing="1" w:line="240" w:lineRule="auto"/>
+    </w:pPr>
+    <w:rPr>
+      <w:rFonts w:ascii="Times New Roman" w:eastAsia="Times New Roman" w:hAnsi="Times New Roman" w:cs="Times New Roman"/>
+      <w:sz w:val="24"/>
+      <w:szCs w:val="24"/>
+      <w:lang w:eastAsia="ru-RU"/>
+    </w:rPr>
+  </w:style>
+  <w:style w:type="paragraph" w:styleId="aa">
+    <w:name w:val="header"/>
+    <w:basedOn w:val="a0"/>
+    <w:link w:val="ab"/>
+    <w:uiPriority w:val="99"/>
+    <w:unhideWhenUsed/>
+    <w:rsid w:val="004176DE"/>
+    <w:pPr>
+      <w:tabs>
+        <w:tab w:val="center" w:pos="4677"/>
+        <w:tab w:val="right" w:pos="9355"/>
+      </w:tabs>
+      <w:spacing w:after="0" w:line="240" w:lineRule="auto"/>
+    </w:pPr>
+  </w:style>
+  <w:style w:type="character" w:customStyle="1" w:styleId="ab">
+    <w:name w:val="Верхний колонтитул Знак"/>
+    <w:basedOn w:val="a1"/>
+    <w:link w:val="aa"/>
+    <w:uiPriority w:val="99"/>
+    <w:rsid w:val="004176DE"/>
+  </w:style>
+  <w:style w:type="paragraph" w:styleId="ac">
+    <w:name w:val="footer"/>
+    <w:basedOn w:val="a0"/>
+    <w:link w:val="ad"/>
+    <w:uiPriority w:val="99"/>
+    <w:unhideWhenUsed/>
+    <w:rsid w:val="004176DE"/>
+    <w:pPr>
+      <w:tabs>
+        <w:tab w:val="center" w:pos="4677"/>
+        <w:tab w:val="right" w:pos="9355"/>
+      </w:tabs>
+      <w:spacing w:after="0" w:line="240" w:lineRule="auto"/>
+    </w:pPr>
+  </w:style>
+  <w:style w:type="character" w:customStyle="1" w:styleId="ad">
+    <w:name w:val="Нижний колонтитул Знак"/>
+    <w:basedOn w:val="a1"/>
+    <w:link w:val="ac"/>
+    <w:uiPriority w:val="99"/>
+    <w:rsid w:val="004176DE"/>
   </w:style>
 </w:styles>
 </file>
